--- a/Templating_json/dental_Report_template.docx
+++ b/Templating_json/dental_Report_template.docx
@@ -413,7 +413,7 @@
                 <w:szCs w:val="26"/>
                 <w:rtl w:val="0"/>
               </w:rPr>
-              <w:t xml:space="preserve">Patient Name: {{ PatientName }}</w:t>
+              <w:t xml:space="preserve">Patient Name: {{PatientName}}</w:t>
             </w:r>
           </w:p>
           <w:p>
@@ -450,7 +450,7 @@
                 <w:szCs w:val="26"/>
                 <w:rtl w:val="0"/>
               </w:rPr>
-              <w:t xml:space="preserve">KVP: {{ KVP }}</w:t>
+              <w:t xml:space="preserve">KVP: {{KVP }}</w:t>
             </w:r>
           </w:p>
           <w:p>
@@ -652,7 +652,7 @@
                 <w:szCs w:val="24"/>
                 <w:rtl w:val="0"/>
               </w:rPr>
-              <w:t xml:space="preserve">{{study_region}}</w:t>
+              <w:t xml:space="preserve">study_region</w:t>
             </w:r>
             <w:r>
               <w:rPr>
@@ -867,22 +867,7 @@
                 <w:vertAlign w:val="baseline"/>
                 <w:rtl w:val="0"/>
               </w:rPr>
-              <w:t xml:space="preserve">:    </w:t>
-            </w:r>
-            <w:r>
-              <w:rPr>
-                <w:rFonts w:ascii=" Times New Roman" w:cs=" Times New Roman" w:eastAsia=" Times New Roman" w:hAnsi=" Times New Roman"/>
-                <w:b w:val="1"/>
-                <w:sz w:val="24"/>
-                <w:szCs w:val="24"/>
-                <w:rtl w:val="0"/>
-              </w:rPr>
-              <w:t xml:space="preserve">{{today}}</w:t>
-            </w:r>
-            <w:r>
-              <w:rPr>
-                <w:rtl w:val="0"/>
-              </w:rPr>
+              <w:t xml:space="preserve">:16/3/23</w:t>
             </w:r>
           </w:p>
         </w:tc>
@@ -1465,12 +1450,12 @@
           <wp:inline distB="0" distT="0" distL="114300" distR="114300">
             <wp:extent cx="1927860" cy="2240280"/>
             <wp:effectExtent b="0" l="0" r="0" t="0"/>
-            <wp:docPr id="2" name="image6.png"/>
+            <wp:docPr id="2" name="image3.png"/>
             <a:graphic>
               <a:graphicData uri="http://schemas.openxmlformats.org/drawingml/2006/picture">
                 <pic:pic>
                   <pic:nvPicPr>
-                    <pic:cNvPr id="0" name="image6.png"/>
+                    <pic:cNvPr id="0" name="image3.png"/>
                     <pic:cNvPicPr preferRelativeResize="0"/>
                   </pic:nvPicPr>
                   <pic:blipFill>
@@ -1517,12 +1502,12 @@
           <wp:inline distB="0" distT="0" distL="114300" distR="114300">
             <wp:extent cx="2414016" cy="2343607"/>
             <wp:effectExtent b="0" l="0" r="0" t="0"/>
-            <wp:docPr id="5" name="image4.png"/>
+            <wp:docPr id="5" name="image5.png"/>
             <a:graphic>
               <a:graphicData uri="http://schemas.openxmlformats.org/drawingml/2006/picture">
                 <pic:pic>
                   <pic:nvPicPr>
-                    <pic:cNvPr id="0" name="image4.png"/>
+                    <pic:cNvPr id="0" name="image5.png"/>
                     <pic:cNvPicPr preferRelativeResize="0"/>
                   </pic:nvPicPr>
                   <pic:blipFill>
@@ -1828,18 +1813,6 @@
               <w:rPr>
                 <w:rFonts w:ascii=" Times New Roman" w:cs=" Times New Roman" w:eastAsia=" Times New Roman" w:hAnsi=" Times New Roman"/>
                 <w:b w:val="1"/>
-                <w:color w:val="ff0000"/>
-                <w:sz w:val="28"/>
-                <w:szCs w:val="28"/>
-                <w:u w:val="single"/>
-                <w:rtl w:val="0"/>
-              </w:rPr>
-              <w:t xml:space="preserve">{{region_description}} </w:t>
-            </w:r>
-            <w:r>
-              <w:rPr>
-                <w:rFonts w:ascii=" Times New Roman" w:cs=" Times New Roman" w:eastAsia=" Times New Roman" w:hAnsi=" Times New Roman"/>
-                <w:b w:val="1"/>
                 <w:smallCaps w:val="0"/>
                 <w:color w:val="ff0000"/>
                 <w:sz w:val="28"/>
@@ -2429,14 +2402,8 @@
             </w:pPr>
             <w:r>
               <w:rPr>
-                <w:rFonts w:ascii=" Times New Roman" w:cs=" Times New Roman" w:eastAsia=" Times New Roman" w:hAnsi=" Times New Roman"/>
-                <w:b w:val="1"/>
-                <w:color w:val="ff0000"/>
-                <w:sz w:val="36"/>
-                <w:szCs w:val="36"/>
-                <w:rtl w:val="0"/>
-              </w:rPr>
-              <w:t xml:space="preserve">{{}}{{}}</w:t>
+                <w:rtl w:val="0"/>
+              </w:rPr>
             </w:r>
           </w:p>
         </w:tc>
@@ -3016,44 +2983,15 @@
               </w:pBdr>
               <w:shd w:fill="auto" w:val="clear"/>
               <w:spacing w:after="0" w:line="240" w:lineRule="auto"/>
-              <w:jc w:val="center"/>
-              <w:rPr>
-                <w:rFonts w:ascii=" Times New Roman" w:cs=" Times New Roman" w:eastAsia=" Times New Roman" w:hAnsi=" Times New Roman"/>
-                <w:b w:val="1"/>
-                <w:i w:val="1"/>
-                <w:smallCaps w:val="0"/>
-              </w:rPr>
-            </w:pPr>
-            <w:r>
-              <w:rPr>
-                <w:rtl w:val="0"/>
-              </w:rPr>
-            </w:r>
-          </w:p>
-          <w:p>
-            <w:pPr>
-              <w:pageBreakBefore w:val="0"/>
-              <w:widowControl w:val="0"/>
-              <w:pBdr>
-                <w:top w:space="0" w:sz="0" w:val="nil"/>
-                <w:left w:space="0" w:sz="0" w:val="nil"/>
-                <w:bottom w:space="0" w:sz="0" w:val="nil"/>
-                <w:right w:space="0" w:sz="0" w:val="nil"/>
-                <w:between w:space="0" w:sz="0" w:val="nil"/>
-              </w:pBdr>
-              <w:shd w:fill="auto" w:val="clear"/>
-              <w:spacing w:after="0" w:line="240" w:lineRule="auto"/>
-              <w:jc w:val="center"/>
-              <w:rPr>
-                <w:rFonts w:ascii=" Times New Roman" w:cs=" Times New Roman" w:eastAsia=" Times New Roman" w:hAnsi=" Times New Roman"/>
-              </w:rPr>
-            </w:pPr>
-            <w:r>
-              <w:rPr>
-                <w:rFonts w:ascii=" Times New Roman" w:cs=" Times New Roman" w:eastAsia=" Times New Roman" w:hAnsi=" Times New Roman"/>
-                <w:rtl w:val="0"/>
-              </w:rPr>
-              <w:t xml:space="preserve">{{measurement_1}}</w:t>
+              <w:jc w:val="left"/>
+              <w:rPr>
+                <w:rFonts w:ascii=" Times New Roman" w:cs=" Times New Roman" w:eastAsia=" Times New Roman" w:hAnsi=" Times New Roman"/>
+              </w:rPr>
+            </w:pPr>
+            <w:r>
+              <w:rPr>
+                <w:rtl w:val="0"/>
+              </w:rPr>
             </w:r>
           </w:p>
           <w:p>
@@ -3845,12 +3783,12 @@
           <wp:inline distB="0" distT="0" distL="114300" distR="114300">
             <wp:extent cx="1889760" cy="2110740"/>
             <wp:effectExtent b="0" l="0" r="0" t="0"/>
-            <wp:docPr id="4" name="image3.png"/>
+            <wp:docPr id="4" name="image4.png"/>
             <a:graphic>
               <a:graphicData uri="http://schemas.openxmlformats.org/drawingml/2006/picture">
                 <pic:pic>
                   <pic:nvPicPr>
-                    <pic:cNvPr id="0" name="image3.png"/>
+                    <pic:cNvPr id="0" name="image4.png"/>
                     <pic:cNvPicPr preferRelativeResize="0"/>
                   </pic:nvPicPr>
                   <pic:blipFill>
@@ -4001,12 +3939,12 @@
           <wp:inline distB="0" distT="0" distL="114300" distR="114300">
             <wp:extent cx="3109341" cy="2661285"/>
             <wp:effectExtent b="0" l="0" r="0" t="0"/>
-            <wp:docPr id="6" name="image2.png"/>
+            <wp:docPr id="6" name="image6.png"/>
             <a:graphic>
               <a:graphicData uri="http://schemas.openxmlformats.org/drawingml/2006/picture">
                 <pic:pic>
                   <pic:nvPicPr>
-                    <pic:cNvPr id="0" name="image2.png"/>
+                    <pic:cNvPr id="0" name="image6.png"/>
                     <pic:cNvPicPr preferRelativeResize="0"/>
                   </pic:nvPicPr>
                   <pic:blipFill>
@@ -5569,12 +5507,12 @@
         <wp:inline distB="0" distT="0" distL="114300" distR="114300">
           <wp:extent cx="5695734" cy="1038415"/>
           <wp:effectExtent b="0" l="0" r="0" t="0"/>
-          <wp:docPr id="1" name="image5.png"/>
+          <wp:docPr id="1" name="image2.png"/>
           <a:graphic>
             <a:graphicData uri="http://schemas.openxmlformats.org/drawingml/2006/picture">
               <pic:pic>
                 <pic:nvPicPr>
-                  <pic:cNvPr id="0" name="image5.png"/>
+                  <pic:cNvPr id="0" name="image2.png"/>
                   <pic:cNvPicPr preferRelativeResize="0"/>
                 </pic:nvPicPr>
                 <pic:blipFill>
